--- a/DE_sources/In der Schule.docx
+++ b/DE_sources/In der Schule.docx
@@ -2389,8 +2389,6 @@
           </wp:inline>
         </w:drawing>
       </w:r>
-      <w:bookmarkStart w:id="0" w:name="_GoBack"/>
-      <w:bookmarkEnd w:id="0"/>
     </w:p>
     <w:p>
       <w:pPr>
@@ -2679,6 +2677,1086 @@
         </w:rPr>
         <w:t xml:space="preserve"> Note. </w:t>
       </w:r>
+    </w:p>
+    <w:p>
+      <w:pPr>
+        <w:spacing w:before="100" w:beforeAutospacing="1" w:after="100" w:afterAutospacing="1"/>
+        <w:rPr>
+          <w:rFonts w:ascii="Times New Roman" w:hAnsi="Times New Roman"/>
+          <w:sz w:val="24"/>
+          <w:szCs w:val="24"/>
+        </w:rPr>
+      </w:pPr>
+    </w:p>
+    <w:p>
+      <w:pPr>
+        <w:spacing w:before="100" w:beforeAutospacing="1" w:after="100" w:afterAutospacing="1"/>
+        <w:rPr>
+          <w:rFonts w:ascii="Times New Roman" w:hAnsi="Times New Roman"/>
+          <w:sz w:val="24"/>
+          <w:szCs w:val="24"/>
+        </w:rPr>
+      </w:pPr>
+      <w:r>
+        <w:rPr>
+          <w:rFonts w:ascii="Times New Roman" w:hAnsi="Times New Roman"/>
+          <w:sz w:val="24"/>
+          <w:szCs w:val="24"/>
+        </w:rPr>
+        <w:t xml:space="preserve">Der </w:t>
+      </w:r>
+      <w:proofErr w:type="spellStart"/>
+      <w:r>
+        <w:rPr>
+          <w:rFonts w:ascii="Times New Roman" w:hAnsi="Times New Roman"/>
+          <w:sz w:val="24"/>
+          <w:szCs w:val="24"/>
+        </w:rPr>
+        <w:t>Arzt</w:t>
+      </w:r>
+      <w:proofErr w:type="spellEnd"/>
+      <w:r>
+        <w:rPr>
+          <w:rFonts w:ascii="Times New Roman" w:hAnsi="Times New Roman"/>
+          <w:sz w:val="24"/>
+          <w:szCs w:val="24"/>
+        </w:rPr>
+        <w:t xml:space="preserve"> </w:t>
+      </w:r>
+      <w:proofErr w:type="spellStart"/>
+      <w:r>
+        <w:rPr>
+          <w:rFonts w:ascii="Times New Roman" w:hAnsi="Times New Roman"/>
+          <w:sz w:val="24"/>
+          <w:szCs w:val="24"/>
+        </w:rPr>
+        <w:t>gibt</w:t>
+      </w:r>
+      <w:proofErr w:type="spellEnd"/>
+      <w:r>
+        <w:rPr>
+          <w:rFonts w:ascii="Times New Roman" w:hAnsi="Times New Roman"/>
+          <w:sz w:val="24"/>
+          <w:szCs w:val="24"/>
+        </w:rPr>
+        <w:t xml:space="preserve"> Peter </w:t>
+      </w:r>
+      <w:proofErr w:type="spellStart"/>
+      <w:r>
+        <w:rPr>
+          <w:rFonts w:ascii="Times New Roman" w:hAnsi="Times New Roman"/>
+          <w:sz w:val="24"/>
+          <w:szCs w:val="24"/>
+        </w:rPr>
+        <w:t>ein</w:t>
+      </w:r>
+      <w:proofErr w:type="spellEnd"/>
+      <w:r>
+        <w:rPr>
+          <w:rFonts w:ascii="Times New Roman" w:hAnsi="Times New Roman"/>
+          <w:sz w:val="24"/>
+          <w:szCs w:val="24"/>
+        </w:rPr>
+        <w:t xml:space="preserve"> </w:t>
+      </w:r>
+      <w:proofErr w:type="spellStart"/>
+      <w:r>
+        <w:rPr>
+          <w:rFonts w:ascii="Times New Roman" w:hAnsi="Times New Roman"/>
+          <w:sz w:val="24"/>
+          <w:szCs w:val="24"/>
+        </w:rPr>
+        <w:t>Rezept</w:t>
+      </w:r>
+      <w:proofErr w:type="spellEnd"/>
+      <w:r>
+        <w:rPr>
+          <w:rFonts w:ascii="Times New Roman" w:hAnsi="Times New Roman"/>
+          <w:sz w:val="24"/>
+          <w:szCs w:val="24"/>
+        </w:rPr>
+        <w:t>. „</w:t>
+      </w:r>
+      <w:proofErr w:type="spellStart"/>
+      <w:r>
+        <w:rPr>
+          <w:rFonts w:ascii="Times New Roman" w:hAnsi="Times New Roman"/>
+          <w:sz w:val="24"/>
+          <w:szCs w:val="24"/>
+        </w:rPr>
+        <w:t>Ich</w:t>
+      </w:r>
+      <w:proofErr w:type="spellEnd"/>
+      <w:r>
+        <w:rPr>
+          <w:rFonts w:ascii="Times New Roman" w:hAnsi="Times New Roman"/>
+          <w:sz w:val="24"/>
+          <w:szCs w:val="24"/>
+        </w:rPr>
+        <w:t xml:space="preserve"> </w:t>
+      </w:r>
+      <w:proofErr w:type="spellStart"/>
+      <w:r>
+        <w:rPr>
+          <w:rFonts w:ascii="Times New Roman" w:hAnsi="Times New Roman"/>
+          <w:sz w:val="24"/>
+          <w:szCs w:val="24"/>
+        </w:rPr>
+        <w:t>verschreibe</w:t>
+      </w:r>
+      <w:proofErr w:type="spellEnd"/>
+      <w:r>
+        <w:rPr>
+          <w:rFonts w:ascii="Times New Roman" w:hAnsi="Times New Roman"/>
+          <w:sz w:val="24"/>
+          <w:szCs w:val="24"/>
+        </w:rPr>
+        <w:t xml:space="preserve"> </w:t>
+      </w:r>
+      <w:proofErr w:type="spellStart"/>
+      <w:r>
+        <w:rPr>
+          <w:rFonts w:ascii="Times New Roman" w:hAnsi="Times New Roman"/>
+          <w:sz w:val="24"/>
+          <w:szCs w:val="24"/>
+        </w:rPr>
+        <w:t>Ihnen</w:t>
+      </w:r>
+      <w:proofErr w:type="spellEnd"/>
+      <w:r>
+        <w:rPr>
+          <w:rFonts w:ascii="Times New Roman" w:hAnsi="Times New Roman"/>
+          <w:sz w:val="24"/>
+          <w:szCs w:val="24"/>
+        </w:rPr>
+        <w:t xml:space="preserve"> </w:t>
+      </w:r>
+      <w:proofErr w:type="spellStart"/>
+      <w:r>
+        <w:rPr>
+          <w:rFonts w:ascii="Times New Roman" w:hAnsi="Times New Roman"/>
+          <w:sz w:val="24"/>
+          <w:szCs w:val="24"/>
+        </w:rPr>
+        <w:t>Medikamente</w:t>
+      </w:r>
+      <w:proofErr w:type="spellEnd"/>
+      <w:r>
+        <w:rPr>
+          <w:rFonts w:ascii="Times New Roman" w:hAnsi="Times New Roman"/>
+          <w:sz w:val="24"/>
+          <w:szCs w:val="24"/>
+        </w:rPr>
+        <w:t xml:space="preserve">, die </w:t>
+      </w:r>
+      <w:proofErr w:type="spellStart"/>
+      <w:r>
+        <w:rPr>
+          <w:rFonts w:ascii="Times New Roman" w:hAnsi="Times New Roman"/>
+          <w:sz w:val="24"/>
+          <w:szCs w:val="24"/>
+        </w:rPr>
+        <w:t>holen</w:t>
+      </w:r>
+      <w:proofErr w:type="spellEnd"/>
+      <w:r>
+        <w:rPr>
+          <w:rFonts w:ascii="Times New Roman" w:hAnsi="Times New Roman"/>
+          <w:sz w:val="24"/>
+          <w:szCs w:val="24"/>
+        </w:rPr>
+        <w:t xml:space="preserve"> </w:t>
+      </w:r>
+      <w:proofErr w:type="spellStart"/>
+      <w:r>
+        <w:rPr>
+          <w:rFonts w:ascii="Times New Roman" w:hAnsi="Times New Roman"/>
+          <w:sz w:val="24"/>
+          <w:szCs w:val="24"/>
+        </w:rPr>
+        <w:t>Sie</w:t>
+      </w:r>
+      <w:proofErr w:type="spellEnd"/>
+      <w:r>
+        <w:rPr>
+          <w:rFonts w:ascii="Times New Roman" w:hAnsi="Times New Roman"/>
+          <w:sz w:val="24"/>
+          <w:szCs w:val="24"/>
+        </w:rPr>
+        <w:t xml:space="preserve"> </w:t>
+      </w:r>
+      <w:proofErr w:type="spellStart"/>
+      <w:r>
+        <w:rPr>
+          <w:rFonts w:ascii="Times New Roman" w:hAnsi="Times New Roman"/>
+          <w:sz w:val="24"/>
+          <w:szCs w:val="24"/>
+        </w:rPr>
+        <w:t>bitte</w:t>
+      </w:r>
+      <w:proofErr w:type="spellEnd"/>
+      <w:r>
+        <w:rPr>
+          <w:rFonts w:ascii="Times New Roman" w:hAnsi="Times New Roman"/>
+          <w:sz w:val="24"/>
+          <w:szCs w:val="24"/>
+        </w:rPr>
+        <w:t xml:space="preserve"> </w:t>
+      </w:r>
+      <w:proofErr w:type="spellStart"/>
+      <w:r>
+        <w:rPr>
+          <w:rFonts w:ascii="Times New Roman" w:hAnsi="Times New Roman"/>
+          <w:sz w:val="24"/>
+          <w:szCs w:val="24"/>
+        </w:rPr>
+        <w:t>aus</w:t>
+      </w:r>
+      <w:proofErr w:type="spellEnd"/>
+      <w:r>
+        <w:rPr>
+          <w:rFonts w:ascii="Times New Roman" w:hAnsi="Times New Roman"/>
+          <w:sz w:val="24"/>
+          <w:szCs w:val="24"/>
+        </w:rPr>
+        <w:t xml:space="preserve"> der </w:t>
+      </w:r>
+      <w:proofErr w:type="spellStart"/>
+      <w:r>
+        <w:rPr>
+          <w:rFonts w:ascii="Times New Roman" w:hAnsi="Times New Roman"/>
+          <w:sz w:val="24"/>
+          <w:szCs w:val="24"/>
+        </w:rPr>
+        <w:t>Apotheke</w:t>
+      </w:r>
+      <w:proofErr w:type="spellEnd"/>
+      <w:r>
+        <w:rPr>
+          <w:rFonts w:ascii="Times New Roman" w:hAnsi="Times New Roman"/>
+          <w:sz w:val="24"/>
+          <w:szCs w:val="24"/>
+        </w:rPr>
+        <w:t xml:space="preserve">. </w:t>
+      </w:r>
+      <w:proofErr w:type="spellStart"/>
+      <w:r>
+        <w:rPr>
+          <w:rFonts w:ascii="Times New Roman" w:hAnsi="Times New Roman"/>
+          <w:sz w:val="24"/>
+          <w:szCs w:val="24"/>
+        </w:rPr>
+        <w:t>Nehmen</w:t>
+      </w:r>
+      <w:proofErr w:type="spellEnd"/>
+      <w:r>
+        <w:rPr>
+          <w:rFonts w:ascii="Times New Roman" w:hAnsi="Times New Roman"/>
+          <w:sz w:val="24"/>
+          <w:szCs w:val="24"/>
+        </w:rPr>
+        <w:t xml:space="preserve"> </w:t>
+      </w:r>
+      <w:proofErr w:type="spellStart"/>
+      <w:r>
+        <w:rPr>
+          <w:rFonts w:ascii="Times New Roman" w:hAnsi="Times New Roman"/>
+          <w:sz w:val="24"/>
+          <w:szCs w:val="24"/>
+        </w:rPr>
+        <w:t>Sie</w:t>
+      </w:r>
+      <w:proofErr w:type="spellEnd"/>
+      <w:r>
+        <w:rPr>
+          <w:rFonts w:ascii="Times New Roman" w:hAnsi="Times New Roman"/>
+          <w:sz w:val="24"/>
+          <w:szCs w:val="24"/>
+        </w:rPr>
+        <w:t xml:space="preserve"> </w:t>
+      </w:r>
+      <w:proofErr w:type="spellStart"/>
+      <w:r>
+        <w:rPr>
+          <w:rFonts w:ascii="Times New Roman" w:hAnsi="Times New Roman"/>
+          <w:sz w:val="24"/>
+          <w:szCs w:val="24"/>
+        </w:rPr>
+        <w:t>morgens</w:t>
+      </w:r>
+      <w:proofErr w:type="spellEnd"/>
+      <w:r>
+        <w:rPr>
+          <w:rFonts w:ascii="Times New Roman" w:hAnsi="Times New Roman"/>
+          <w:sz w:val="24"/>
+          <w:szCs w:val="24"/>
+        </w:rPr>
+        <w:t xml:space="preserve"> </w:t>
+      </w:r>
+      <w:proofErr w:type="spellStart"/>
+      <w:r>
+        <w:rPr>
+          <w:rFonts w:ascii="Times New Roman" w:hAnsi="Times New Roman"/>
+          <w:sz w:val="24"/>
+          <w:szCs w:val="24"/>
+        </w:rPr>
+        <w:t>eine</w:t>
+      </w:r>
+      <w:proofErr w:type="spellEnd"/>
+      <w:r>
+        <w:rPr>
+          <w:rFonts w:ascii="Times New Roman" w:hAnsi="Times New Roman"/>
+          <w:sz w:val="24"/>
+          <w:szCs w:val="24"/>
+        </w:rPr>
+        <w:t xml:space="preserve"> Tablette </w:t>
+      </w:r>
+      <w:proofErr w:type="spellStart"/>
+      <w:r>
+        <w:rPr>
+          <w:rFonts w:ascii="Times New Roman" w:hAnsi="Times New Roman"/>
+          <w:sz w:val="24"/>
+          <w:szCs w:val="24"/>
+        </w:rPr>
+        <w:t>und</w:t>
+      </w:r>
+      <w:proofErr w:type="spellEnd"/>
+      <w:r>
+        <w:rPr>
+          <w:rFonts w:ascii="Times New Roman" w:hAnsi="Times New Roman"/>
+          <w:sz w:val="24"/>
+          <w:szCs w:val="24"/>
+        </w:rPr>
+        <w:t xml:space="preserve"> </w:t>
+      </w:r>
+      <w:proofErr w:type="spellStart"/>
+      <w:r>
+        <w:rPr>
+          <w:rFonts w:ascii="Times New Roman" w:hAnsi="Times New Roman"/>
+          <w:sz w:val="24"/>
+          <w:szCs w:val="24"/>
+        </w:rPr>
+        <w:t>am</w:t>
+      </w:r>
+      <w:proofErr w:type="spellEnd"/>
+      <w:r>
+        <w:rPr>
+          <w:rFonts w:ascii="Times New Roman" w:hAnsi="Times New Roman"/>
+          <w:sz w:val="24"/>
+          <w:szCs w:val="24"/>
+        </w:rPr>
+        <w:t xml:space="preserve"> </w:t>
+      </w:r>
+      <w:proofErr w:type="spellStart"/>
+      <w:r>
+        <w:rPr>
+          <w:rFonts w:ascii="Times New Roman" w:hAnsi="Times New Roman"/>
+          <w:sz w:val="24"/>
+          <w:szCs w:val="24"/>
+        </w:rPr>
+        <w:t>Abend</w:t>
+      </w:r>
+      <w:proofErr w:type="spellEnd"/>
+      <w:r>
+        <w:rPr>
+          <w:rFonts w:ascii="Times New Roman" w:hAnsi="Times New Roman"/>
+          <w:sz w:val="24"/>
+          <w:szCs w:val="24"/>
+        </w:rPr>
+        <w:t xml:space="preserve"> </w:t>
+      </w:r>
+      <w:proofErr w:type="spellStart"/>
+      <w:r>
+        <w:rPr>
+          <w:rFonts w:ascii="Times New Roman" w:hAnsi="Times New Roman"/>
+          <w:sz w:val="24"/>
+          <w:szCs w:val="24"/>
+        </w:rPr>
+        <w:t>einen</w:t>
+      </w:r>
+      <w:proofErr w:type="spellEnd"/>
+      <w:r>
+        <w:rPr>
+          <w:rFonts w:ascii="Times New Roman" w:hAnsi="Times New Roman"/>
+          <w:sz w:val="24"/>
+          <w:szCs w:val="24"/>
+        </w:rPr>
+        <w:t xml:space="preserve"> </w:t>
+      </w:r>
+      <w:proofErr w:type="spellStart"/>
+      <w:r>
+        <w:rPr>
+          <w:rFonts w:ascii="Times New Roman" w:hAnsi="Times New Roman"/>
+          <w:sz w:val="24"/>
+          <w:szCs w:val="24"/>
+        </w:rPr>
+        <w:t>Löffel</w:t>
+      </w:r>
+      <w:proofErr w:type="spellEnd"/>
+      <w:r>
+        <w:rPr>
+          <w:rFonts w:ascii="Times New Roman" w:hAnsi="Times New Roman"/>
+          <w:sz w:val="24"/>
+          <w:szCs w:val="24"/>
+        </w:rPr>
+        <w:t xml:space="preserve"> </w:t>
+      </w:r>
+      <w:proofErr w:type="spellStart"/>
+      <w:proofErr w:type="gramStart"/>
+      <w:r>
+        <w:rPr>
+          <w:rFonts w:ascii="Times New Roman" w:hAnsi="Times New Roman"/>
+          <w:sz w:val="24"/>
+          <w:szCs w:val="24"/>
+        </w:rPr>
+        <w:t>Hustensaft</w:t>
+      </w:r>
+      <w:proofErr w:type="spellEnd"/>
+      <w:r>
+        <w:rPr>
+          <w:rFonts w:ascii="Times New Roman" w:hAnsi="Times New Roman"/>
+          <w:sz w:val="24"/>
+          <w:szCs w:val="24"/>
+        </w:rPr>
+        <w:t>.“</w:t>
+      </w:r>
+      <w:proofErr w:type="gramEnd"/>
+    </w:p>
+    <w:p>
+      <w:pPr>
+        <w:spacing w:before="100" w:beforeAutospacing="1" w:after="100" w:afterAutospacing="1"/>
+        <w:rPr>
+          <w:rFonts w:ascii="Times New Roman" w:hAnsi="Times New Roman"/>
+          <w:sz w:val="24"/>
+          <w:szCs w:val="24"/>
+        </w:rPr>
+      </w:pPr>
+      <w:r>
+        <w:rPr>
+          <w:rFonts w:ascii="Times New Roman" w:hAnsi="Times New Roman"/>
+          <w:sz w:val="24"/>
+          <w:szCs w:val="24"/>
+        </w:rPr>
+        <w:t>„</w:t>
+      </w:r>
+      <w:proofErr w:type="spellStart"/>
+      <w:r>
+        <w:rPr>
+          <w:rFonts w:ascii="Times New Roman" w:hAnsi="Times New Roman"/>
+          <w:sz w:val="24"/>
+          <w:szCs w:val="24"/>
+        </w:rPr>
+        <w:t>Darf</w:t>
+      </w:r>
+      <w:proofErr w:type="spellEnd"/>
+      <w:r>
+        <w:rPr>
+          <w:rFonts w:ascii="Times New Roman" w:hAnsi="Times New Roman"/>
+          <w:sz w:val="24"/>
+          <w:szCs w:val="24"/>
+        </w:rPr>
+        <w:t xml:space="preserve"> </w:t>
+      </w:r>
+      <w:proofErr w:type="spellStart"/>
+      <w:r>
+        <w:rPr>
+          <w:rFonts w:ascii="Times New Roman" w:hAnsi="Times New Roman"/>
+          <w:sz w:val="24"/>
+          <w:szCs w:val="24"/>
+        </w:rPr>
+        <w:t>ich</w:t>
+      </w:r>
+      <w:proofErr w:type="spellEnd"/>
+      <w:r>
+        <w:rPr>
+          <w:rFonts w:ascii="Times New Roman" w:hAnsi="Times New Roman"/>
+          <w:sz w:val="24"/>
+          <w:szCs w:val="24"/>
+        </w:rPr>
+        <w:t xml:space="preserve"> </w:t>
+      </w:r>
+      <w:proofErr w:type="spellStart"/>
+      <w:r>
+        <w:rPr>
+          <w:rFonts w:ascii="Times New Roman" w:hAnsi="Times New Roman"/>
+          <w:sz w:val="24"/>
+          <w:szCs w:val="24"/>
+        </w:rPr>
+        <w:t>morgen</w:t>
+      </w:r>
+      <w:proofErr w:type="spellEnd"/>
+      <w:r>
+        <w:rPr>
+          <w:rFonts w:ascii="Times New Roman" w:hAnsi="Times New Roman"/>
+          <w:sz w:val="24"/>
+          <w:szCs w:val="24"/>
+        </w:rPr>
+        <w:t xml:space="preserve"> </w:t>
+      </w:r>
+      <w:proofErr w:type="spellStart"/>
+      <w:r>
+        <w:rPr>
+          <w:rFonts w:ascii="Times New Roman" w:hAnsi="Times New Roman"/>
+          <w:sz w:val="24"/>
+          <w:szCs w:val="24"/>
+        </w:rPr>
+        <w:t>Fußball</w:t>
+      </w:r>
+      <w:proofErr w:type="spellEnd"/>
+      <w:r>
+        <w:rPr>
+          <w:rFonts w:ascii="Times New Roman" w:hAnsi="Times New Roman"/>
+          <w:sz w:val="24"/>
+          <w:szCs w:val="24"/>
+        </w:rPr>
+        <w:t xml:space="preserve"> </w:t>
+      </w:r>
+      <w:proofErr w:type="spellStart"/>
+      <w:proofErr w:type="gramStart"/>
+      <w:r>
+        <w:rPr>
+          <w:rFonts w:ascii="Times New Roman" w:hAnsi="Times New Roman"/>
+          <w:sz w:val="24"/>
+          <w:szCs w:val="24"/>
+        </w:rPr>
+        <w:t>spielen</w:t>
+      </w:r>
+      <w:proofErr w:type="spellEnd"/>
+      <w:r>
+        <w:rPr>
+          <w:rFonts w:ascii="Times New Roman" w:hAnsi="Times New Roman"/>
+          <w:sz w:val="24"/>
+          <w:szCs w:val="24"/>
+        </w:rPr>
+        <w:t>?“</w:t>
+      </w:r>
+      <w:proofErr w:type="gramEnd"/>
+    </w:p>
+    <w:p>
+      <w:pPr>
+        <w:spacing w:before="100" w:beforeAutospacing="1" w:after="100" w:afterAutospacing="1"/>
+        <w:rPr>
+          <w:rFonts w:ascii="Times New Roman" w:hAnsi="Times New Roman"/>
+          <w:sz w:val="24"/>
+          <w:szCs w:val="24"/>
+        </w:rPr>
+      </w:pPr>
+      <w:r>
+        <w:rPr>
+          <w:rFonts w:ascii="Times New Roman" w:hAnsi="Times New Roman"/>
+          <w:sz w:val="24"/>
+          <w:szCs w:val="24"/>
+        </w:rPr>
+        <w:t>„</w:t>
+      </w:r>
+      <w:proofErr w:type="spellStart"/>
+      <w:r>
+        <w:rPr>
+          <w:rFonts w:ascii="Times New Roman" w:hAnsi="Times New Roman"/>
+          <w:sz w:val="24"/>
+          <w:szCs w:val="24"/>
+        </w:rPr>
+        <w:t>Nein</w:t>
+      </w:r>
+      <w:proofErr w:type="spellEnd"/>
+      <w:r>
+        <w:rPr>
+          <w:rFonts w:ascii="Times New Roman" w:hAnsi="Times New Roman"/>
+          <w:sz w:val="24"/>
+          <w:szCs w:val="24"/>
+        </w:rPr>
+        <w:t xml:space="preserve">, </w:t>
+      </w:r>
+      <w:proofErr w:type="spellStart"/>
+      <w:r>
+        <w:rPr>
+          <w:rFonts w:ascii="Times New Roman" w:hAnsi="Times New Roman"/>
+          <w:sz w:val="24"/>
+          <w:szCs w:val="24"/>
+        </w:rPr>
+        <w:t>das</w:t>
+      </w:r>
+      <w:proofErr w:type="spellEnd"/>
+      <w:r>
+        <w:rPr>
+          <w:rFonts w:ascii="Times New Roman" w:hAnsi="Times New Roman"/>
+          <w:sz w:val="24"/>
+          <w:szCs w:val="24"/>
+        </w:rPr>
+        <w:t xml:space="preserve"> </w:t>
+      </w:r>
+      <w:proofErr w:type="spellStart"/>
+      <w:r>
+        <w:rPr>
+          <w:rFonts w:ascii="Times New Roman" w:hAnsi="Times New Roman"/>
+          <w:sz w:val="24"/>
+          <w:szCs w:val="24"/>
+        </w:rPr>
+        <w:t>dürfen</w:t>
+      </w:r>
+      <w:proofErr w:type="spellEnd"/>
+      <w:r>
+        <w:rPr>
+          <w:rFonts w:ascii="Times New Roman" w:hAnsi="Times New Roman"/>
+          <w:sz w:val="24"/>
+          <w:szCs w:val="24"/>
+        </w:rPr>
+        <w:t xml:space="preserve"> </w:t>
+      </w:r>
+      <w:proofErr w:type="spellStart"/>
+      <w:r>
+        <w:rPr>
+          <w:rFonts w:ascii="Times New Roman" w:hAnsi="Times New Roman"/>
+          <w:sz w:val="24"/>
+          <w:szCs w:val="24"/>
+        </w:rPr>
+        <w:t>Sie</w:t>
+      </w:r>
+      <w:proofErr w:type="spellEnd"/>
+      <w:r>
+        <w:rPr>
+          <w:rFonts w:ascii="Times New Roman" w:hAnsi="Times New Roman"/>
+          <w:sz w:val="24"/>
+          <w:szCs w:val="24"/>
+        </w:rPr>
+        <w:t xml:space="preserve"> </w:t>
+      </w:r>
+      <w:proofErr w:type="spellStart"/>
+      <w:r>
+        <w:rPr>
+          <w:rFonts w:ascii="Times New Roman" w:hAnsi="Times New Roman"/>
+          <w:sz w:val="24"/>
+          <w:szCs w:val="24"/>
+        </w:rPr>
+        <w:t>nicht</w:t>
+      </w:r>
+      <w:proofErr w:type="spellEnd"/>
+      <w:r>
+        <w:rPr>
+          <w:rFonts w:ascii="Times New Roman" w:hAnsi="Times New Roman"/>
+          <w:sz w:val="24"/>
+          <w:szCs w:val="24"/>
+        </w:rPr>
+        <w:t xml:space="preserve">. </w:t>
+      </w:r>
+      <w:proofErr w:type="spellStart"/>
+      <w:r>
+        <w:rPr>
+          <w:rFonts w:ascii="Times New Roman" w:hAnsi="Times New Roman"/>
+          <w:sz w:val="24"/>
+          <w:szCs w:val="24"/>
+        </w:rPr>
+        <w:t>Sie</w:t>
+      </w:r>
+      <w:proofErr w:type="spellEnd"/>
+      <w:r>
+        <w:rPr>
+          <w:rFonts w:ascii="Times New Roman" w:hAnsi="Times New Roman"/>
+          <w:sz w:val="24"/>
+          <w:szCs w:val="24"/>
+        </w:rPr>
+        <w:t xml:space="preserve"> </w:t>
+      </w:r>
+      <w:proofErr w:type="spellStart"/>
+      <w:r>
+        <w:rPr>
+          <w:rFonts w:ascii="Times New Roman" w:hAnsi="Times New Roman"/>
+          <w:sz w:val="24"/>
+          <w:szCs w:val="24"/>
+        </w:rPr>
+        <w:t>müssen</w:t>
+      </w:r>
+      <w:proofErr w:type="spellEnd"/>
+      <w:r>
+        <w:rPr>
+          <w:rFonts w:ascii="Times New Roman" w:hAnsi="Times New Roman"/>
+          <w:sz w:val="24"/>
+          <w:szCs w:val="24"/>
+        </w:rPr>
+        <w:t xml:space="preserve"> </w:t>
+      </w:r>
+      <w:proofErr w:type="spellStart"/>
+      <w:r>
+        <w:rPr>
+          <w:rFonts w:ascii="Times New Roman" w:hAnsi="Times New Roman"/>
+          <w:sz w:val="24"/>
+          <w:szCs w:val="24"/>
+        </w:rPr>
+        <w:t>drei</w:t>
+      </w:r>
+      <w:proofErr w:type="spellEnd"/>
+      <w:r>
+        <w:rPr>
+          <w:rFonts w:ascii="Times New Roman" w:hAnsi="Times New Roman"/>
+          <w:sz w:val="24"/>
+          <w:szCs w:val="24"/>
+        </w:rPr>
+        <w:t xml:space="preserve"> Tage </w:t>
+      </w:r>
+      <w:proofErr w:type="spellStart"/>
+      <w:r>
+        <w:rPr>
+          <w:rFonts w:ascii="Times New Roman" w:hAnsi="Times New Roman"/>
+          <w:sz w:val="24"/>
+          <w:szCs w:val="24"/>
+        </w:rPr>
+        <w:t>im</w:t>
+      </w:r>
+      <w:proofErr w:type="spellEnd"/>
+      <w:r>
+        <w:rPr>
+          <w:rFonts w:ascii="Times New Roman" w:hAnsi="Times New Roman"/>
+          <w:sz w:val="24"/>
+          <w:szCs w:val="24"/>
+        </w:rPr>
+        <w:t xml:space="preserve"> </w:t>
+      </w:r>
+      <w:proofErr w:type="spellStart"/>
+      <w:r>
+        <w:rPr>
+          <w:rFonts w:ascii="Times New Roman" w:hAnsi="Times New Roman"/>
+          <w:sz w:val="24"/>
+          <w:szCs w:val="24"/>
+        </w:rPr>
+        <w:t>Bett</w:t>
+      </w:r>
+      <w:proofErr w:type="spellEnd"/>
+      <w:r>
+        <w:rPr>
+          <w:rFonts w:ascii="Times New Roman" w:hAnsi="Times New Roman"/>
+          <w:sz w:val="24"/>
+          <w:szCs w:val="24"/>
+        </w:rPr>
+        <w:t xml:space="preserve"> </w:t>
+      </w:r>
+      <w:proofErr w:type="spellStart"/>
+      <w:r>
+        <w:rPr>
+          <w:rFonts w:ascii="Times New Roman" w:hAnsi="Times New Roman"/>
+          <w:sz w:val="24"/>
+          <w:szCs w:val="24"/>
+        </w:rPr>
+        <w:t>bleiben</w:t>
+      </w:r>
+      <w:proofErr w:type="spellEnd"/>
+      <w:r>
+        <w:rPr>
+          <w:rFonts w:ascii="Times New Roman" w:hAnsi="Times New Roman"/>
+          <w:sz w:val="24"/>
+          <w:szCs w:val="24"/>
+        </w:rPr>
+        <w:t xml:space="preserve"> </w:t>
+      </w:r>
+      <w:proofErr w:type="spellStart"/>
+      <w:r>
+        <w:rPr>
+          <w:rFonts w:ascii="Times New Roman" w:hAnsi="Times New Roman"/>
+          <w:sz w:val="24"/>
+          <w:szCs w:val="24"/>
+        </w:rPr>
+        <w:t>und</w:t>
+      </w:r>
+      <w:proofErr w:type="spellEnd"/>
+      <w:r>
+        <w:rPr>
+          <w:rFonts w:ascii="Times New Roman" w:hAnsi="Times New Roman"/>
+          <w:sz w:val="24"/>
+          <w:szCs w:val="24"/>
+        </w:rPr>
+        <w:t xml:space="preserve"> </w:t>
+      </w:r>
+      <w:proofErr w:type="spellStart"/>
+      <w:r>
+        <w:rPr>
+          <w:rFonts w:ascii="Times New Roman" w:hAnsi="Times New Roman"/>
+          <w:sz w:val="24"/>
+          <w:szCs w:val="24"/>
+        </w:rPr>
+        <w:t>sollten</w:t>
+      </w:r>
+      <w:proofErr w:type="spellEnd"/>
+      <w:r>
+        <w:rPr>
+          <w:rFonts w:ascii="Times New Roman" w:hAnsi="Times New Roman"/>
+          <w:sz w:val="24"/>
+          <w:szCs w:val="24"/>
+        </w:rPr>
+        <w:t xml:space="preserve"> </w:t>
+      </w:r>
+      <w:proofErr w:type="spellStart"/>
+      <w:r>
+        <w:rPr>
+          <w:rFonts w:ascii="Times New Roman" w:hAnsi="Times New Roman"/>
+          <w:sz w:val="24"/>
+          <w:szCs w:val="24"/>
+        </w:rPr>
+        <w:t>viel</w:t>
+      </w:r>
+      <w:proofErr w:type="spellEnd"/>
+      <w:r>
+        <w:rPr>
+          <w:rFonts w:ascii="Times New Roman" w:hAnsi="Times New Roman"/>
+          <w:sz w:val="24"/>
+          <w:szCs w:val="24"/>
+        </w:rPr>
+        <w:t xml:space="preserve"> Tee mit </w:t>
+      </w:r>
+      <w:proofErr w:type="spellStart"/>
+      <w:r>
+        <w:rPr>
+          <w:rFonts w:ascii="Times New Roman" w:hAnsi="Times New Roman"/>
+          <w:sz w:val="24"/>
+          <w:szCs w:val="24"/>
+        </w:rPr>
+        <w:t>Honig</w:t>
+      </w:r>
+      <w:proofErr w:type="spellEnd"/>
+      <w:r>
+        <w:rPr>
+          <w:rFonts w:ascii="Times New Roman" w:hAnsi="Times New Roman"/>
+          <w:sz w:val="24"/>
+          <w:szCs w:val="24"/>
+        </w:rPr>
+        <w:t xml:space="preserve"> </w:t>
+      </w:r>
+      <w:proofErr w:type="spellStart"/>
+      <w:r>
+        <w:rPr>
+          <w:rFonts w:ascii="Times New Roman" w:hAnsi="Times New Roman"/>
+          <w:sz w:val="24"/>
+          <w:szCs w:val="24"/>
+        </w:rPr>
+        <w:t>trinken</w:t>
+      </w:r>
+      <w:proofErr w:type="spellEnd"/>
+      <w:r>
+        <w:rPr>
+          <w:rFonts w:ascii="Times New Roman" w:hAnsi="Times New Roman"/>
+          <w:sz w:val="24"/>
+          <w:szCs w:val="24"/>
+        </w:rPr>
+        <w:t xml:space="preserve">. In </w:t>
+      </w:r>
+      <w:proofErr w:type="spellStart"/>
+      <w:r>
+        <w:rPr>
+          <w:rFonts w:ascii="Times New Roman" w:hAnsi="Times New Roman"/>
+          <w:sz w:val="24"/>
+          <w:szCs w:val="24"/>
+        </w:rPr>
+        <w:t>einer</w:t>
+      </w:r>
+      <w:proofErr w:type="spellEnd"/>
+      <w:r>
+        <w:rPr>
+          <w:rFonts w:ascii="Times New Roman" w:hAnsi="Times New Roman"/>
+          <w:sz w:val="24"/>
+          <w:szCs w:val="24"/>
+        </w:rPr>
+        <w:t xml:space="preserve"> </w:t>
+      </w:r>
+      <w:proofErr w:type="spellStart"/>
+      <w:r>
+        <w:rPr>
+          <w:rFonts w:ascii="Times New Roman" w:hAnsi="Times New Roman"/>
+          <w:sz w:val="24"/>
+          <w:szCs w:val="24"/>
+        </w:rPr>
+        <w:t>Woche</w:t>
+      </w:r>
+      <w:proofErr w:type="spellEnd"/>
+      <w:r>
+        <w:rPr>
+          <w:rFonts w:ascii="Times New Roman" w:hAnsi="Times New Roman"/>
+          <w:sz w:val="24"/>
+          <w:szCs w:val="24"/>
+        </w:rPr>
+        <w:t xml:space="preserve"> </w:t>
+      </w:r>
+      <w:proofErr w:type="spellStart"/>
+      <w:r>
+        <w:rPr>
+          <w:rFonts w:ascii="Times New Roman" w:hAnsi="Times New Roman"/>
+          <w:sz w:val="24"/>
+          <w:szCs w:val="24"/>
+        </w:rPr>
+        <w:t>dürfen</w:t>
+      </w:r>
+      <w:proofErr w:type="spellEnd"/>
+      <w:r>
+        <w:rPr>
+          <w:rFonts w:ascii="Times New Roman" w:hAnsi="Times New Roman"/>
+          <w:sz w:val="24"/>
+          <w:szCs w:val="24"/>
+        </w:rPr>
+        <w:t xml:space="preserve"> </w:t>
+      </w:r>
+      <w:proofErr w:type="spellStart"/>
+      <w:r>
+        <w:rPr>
+          <w:rFonts w:ascii="Times New Roman" w:hAnsi="Times New Roman"/>
+          <w:sz w:val="24"/>
+          <w:szCs w:val="24"/>
+        </w:rPr>
+        <w:t>Sie</w:t>
+      </w:r>
+      <w:proofErr w:type="spellEnd"/>
+      <w:r>
+        <w:rPr>
+          <w:rFonts w:ascii="Times New Roman" w:hAnsi="Times New Roman"/>
+          <w:sz w:val="24"/>
+          <w:szCs w:val="24"/>
+        </w:rPr>
+        <w:t xml:space="preserve"> </w:t>
+      </w:r>
+      <w:proofErr w:type="spellStart"/>
+      <w:r>
+        <w:rPr>
+          <w:rFonts w:ascii="Times New Roman" w:hAnsi="Times New Roman"/>
+          <w:sz w:val="24"/>
+          <w:szCs w:val="24"/>
+        </w:rPr>
+        <w:t>wieder</w:t>
+      </w:r>
+      <w:proofErr w:type="spellEnd"/>
+      <w:r>
+        <w:rPr>
+          <w:rFonts w:ascii="Times New Roman" w:hAnsi="Times New Roman"/>
+          <w:sz w:val="24"/>
+          <w:szCs w:val="24"/>
+        </w:rPr>
+        <w:t xml:space="preserve"> </w:t>
+      </w:r>
+      <w:proofErr w:type="spellStart"/>
+      <w:r>
+        <w:rPr>
+          <w:rFonts w:ascii="Times New Roman" w:hAnsi="Times New Roman"/>
+          <w:sz w:val="24"/>
+          <w:szCs w:val="24"/>
+        </w:rPr>
+        <w:t>Fußball</w:t>
+      </w:r>
+      <w:proofErr w:type="spellEnd"/>
+      <w:r>
+        <w:rPr>
+          <w:rFonts w:ascii="Times New Roman" w:hAnsi="Times New Roman"/>
+          <w:sz w:val="24"/>
+          <w:szCs w:val="24"/>
+        </w:rPr>
+        <w:t xml:space="preserve"> </w:t>
+      </w:r>
+      <w:proofErr w:type="spellStart"/>
+      <w:r>
+        <w:rPr>
+          <w:rFonts w:ascii="Times New Roman" w:hAnsi="Times New Roman"/>
+          <w:sz w:val="24"/>
+          <w:szCs w:val="24"/>
+        </w:rPr>
+        <w:t>spielen</w:t>
+      </w:r>
+      <w:proofErr w:type="spellEnd"/>
+      <w:r>
+        <w:rPr>
+          <w:rFonts w:ascii="Times New Roman" w:hAnsi="Times New Roman"/>
+          <w:sz w:val="24"/>
+          <w:szCs w:val="24"/>
+        </w:rPr>
+        <w:t xml:space="preserve">. </w:t>
+      </w:r>
+      <w:proofErr w:type="spellStart"/>
+      <w:r>
+        <w:rPr>
+          <w:rFonts w:ascii="Times New Roman" w:hAnsi="Times New Roman"/>
+          <w:sz w:val="24"/>
+          <w:szCs w:val="24"/>
+        </w:rPr>
+        <w:t>Ich</w:t>
+      </w:r>
+      <w:proofErr w:type="spellEnd"/>
+      <w:r>
+        <w:rPr>
+          <w:rFonts w:ascii="Times New Roman" w:hAnsi="Times New Roman"/>
+          <w:sz w:val="24"/>
+          <w:szCs w:val="24"/>
+        </w:rPr>
+        <w:t xml:space="preserve"> </w:t>
+      </w:r>
+      <w:proofErr w:type="spellStart"/>
+      <w:r>
+        <w:rPr>
+          <w:rFonts w:ascii="Times New Roman" w:hAnsi="Times New Roman"/>
+          <w:sz w:val="24"/>
+          <w:szCs w:val="24"/>
+        </w:rPr>
+        <w:t>wünsche</w:t>
+      </w:r>
+      <w:proofErr w:type="spellEnd"/>
+      <w:r>
+        <w:rPr>
+          <w:rFonts w:ascii="Times New Roman" w:hAnsi="Times New Roman"/>
+          <w:sz w:val="24"/>
+          <w:szCs w:val="24"/>
+        </w:rPr>
+        <w:t xml:space="preserve"> </w:t>
+      </w:r>
+      <w:proofErr w:type="spellStart"/>
+      <w:r>
+        <w:rPr>
+          <w:rFonts w:ascii="Times New Roman" w:hAnsi="Times New Roman"/>
+          <w:sz w:val="24"/>
+          <w:szCs w:val="24"/>
+        </w:rPr>
+        <w:t>Ihnen</w:t>
+      </w:r>
+      <w:proofErr w:type="spellEnd"/>
+      <w:r>
+        <w:rPr>
+          <w:rFonts w:ascii="Times New Roman" w:hAnsi="Times New Roman"/>
+          <w:sz w:val="24"/>
+          <w:szCs w:val="24"/>
+        </w:rPr>
+        <w:t xml:space="preserve"> </w:t>
+      </w:r>
+      <w:proofErr w:type="spellStart"/>
+      <w:r>
+        <w:rPr>
+          <w:rFonts w:ascii="Times New Roman" w:hAnsi="Times New Roman"/>
+          <w:sz w:val="24"/>
+          <w:szCs w:val="24"/>
+        </w:rPr>
+        <w:t>gute</w:t>
+      </w:r>
+      <w:proofErr w:type="spellEnd"/>
+      <w:r>
+        <w:rPr>
+          <w:rFonts w:ascii="Times New Roman" w:hAnsi="Times New Roman"/>
+          <w:sz w:val="24"/>
+          <w:szCs w:val="24"/>
+        </w:rPr>
+        <w:t xml:space="preserve"> </w:t>
+      </w:r>
+      <w:proofErr w:type="spellStart"/>
+      <w:proofErr w:type="gramStart"/>
+      <w:r>
+        <w:rPr>
+          <w:rFonts w:ascii="Times New Roman" w:hAnsi="Times New Roman"/>
+          <w:sz w:val="24"/>
+          <w:szCs w:val="24"/>
+        </w:rPr>
+        <w:t>Besserung</w:t>
+      </w:r>
+      <w:proofErr w:type="spellEnd"/>
+      <w:r>
+        <w:rPr>
+          <w:rFonts w:ascii="Times New Roman" w:hAnsi="Times New Roman"/>
+          <w:sz w:val="24"/>
+          <w:szCs w:val="24"/>
+        </w:rPr>
+        <w:t>!“</w:t>
+      </w:r>
+      <w:bookmarkStart w:id="0" w:name="_GoBack"/>
+      <w:bookmarkEnd w:id="0"/>
+      <w:proofErr w:type="gramEnd"/>
     </w:p>
     <w:p/>
     <w:sectPr>
@@ -4011,7 +5089,7 @@
 </file>
 
 <file path=customXml/itemProps1.xml><?xml version="1.0" encoding="utf-8"?>
-<ds:datastoreItem xmlns:ds="http://schemas.openxmlformats.org/officeDocument/2006/customXml" ds:itemID="{6D86492C-6DE6-4A1B-83EE-AA5EDD93F22A}">
+<ds:datastoreItem xmlns:ds="http://schemas.openxmlformats.org/officeDocument/2006/customXml" ds:itemID="{8AFEC6B2-21D5-4A89-A74C-6EB2D09B28D5}">
   <ds:schemaRefs>
     <ds:schemaRef ds:uri="http://schemas.openxmlformats.org/officeDocument/2006/bibliography"/>
   </ds:schemaRefs>
